--- a/тест 9 класс 2.docx
+++ b/тест 9 класс 2.docx
@@ -461,8 +461,6 @@
                                 </wp:inline>
                               </w:drawing>
                             </w:r>
-                            <w:bookmarkStart w:id="0" w:name="_GoBack"/>
-                            <w:bookmarkEnd w:id="0"/>
                           </w:p>
                         </w:txbxContent>
                       </wps:txbx>
@@ -530,7 +528,7 @@
                                     </pic:cNvPicPr>
                                   </pic:nvPicPr>
                                   <pic:blipFill>
-                                    <a:blip r:embed="rId5">
+                                    <a:blip r:embed="rId12">
                                       <a:extLst>
                                         <a:ext uri="{28A0092B-C50C-407E-A947-70E740481C1C}">
                                           <a14:useLocalDpi xmlns:a14="http://schemas.microsoft.com/office/drawing/2010/main" val="0"/>
@@ -586,7 +584,7 @@
                                     </pic:cNvPicPr>
                                   </pic:nvPicPr>
                                   <pic:blipFill>
-                                    <a:blip r:embed="rId6">
+                                    <a:blip r:embed="rId13">
                                       <a:extLst>
                                         <a:ext uri="{28A0092B-C50C-407E-A947-70E740481C1C}">
                                           <a14:useLocalDpi xmlns:a14="http://schemas.microsoft.com/office/drawing/2010/main" val="0"/>
@@ -642,7 +640,7 @@
                                     </pic:cNvPicPr>
                                   </pic:nvPicPr>
                                   <pic:blipFill>
-                                    <a:blip r:embed="rId7">
+                                    <a:blip r:embed="rId14">
                                       <a:extLst>
                                         <a:ext uri="{28A0092B-C50C-407E-A947-70E740481C1C}">
                                           <a14:useLocalDpi xmlns:a14="http://schemas.microsoft.com/office/drawing/2010/main" val="0"/>
@@ -698,7 +696,7 @@
                                     </pic:cNvPicPr>
                                   </pic:nvPicPr>
                                   <pic:blipFill>
-                                    <a:blip r:embed="rId8">
+                                    <a:blip r:embed="rId15">
                                       <a:extLst>
                                         <a:ext uri="{28A0092B-C50C-407E-A947-70E740481C1C}">
                                           <a14:useLocalDpi xmlns:a14="http://schemas.microsoft.com/office/drawing/2010/main" val="0"/>
@@ -754,7 +752,7 @@
                                     </pic:cNvPicPr>
                                   </pic:nvPicPr>
                                   <pic:blipFill>
-                                    <a:blip r:embed="rId9">
+                                    <a:blip r:embed="rId16">
                                       <a:extLst>
                                         <a:ext uri="{28A0092B-C50C-407E-A947-70E740481C1C}">
                                           <a14:useLocalDpi xmlns:a14="http://schemas.microsoft.com/office/drawing/2010/main" val="0"/>
@@ -810,7 +808,7 @@
                                     </pic:cNvPicPr>
                                   </pic:nvPicPr>
                                   <pic:blipFill>
-                                    <a:blip r:embed="rId10">
+                                    <a:blip r:embed="rId17">
                                       <a:extLst>
                                         <a:ext uri="{28A0092B-C50C-407E-A947-70E740481C1C}">
                                           <a14:useLocalDpi xmlns:a14="http://schemas.microsoft.com/office/drawing/2010/main" val="0"/>
@@ -866,7 +864,7 @@
                                     </pic:cNvPicPr>
                                   </pic:nvPicPr>
                                   <pic:blipFill>
-                                    <a:blip r:embed="rId11">
+                                    <a:blip r:embed="rId18">
                                       <a:extLst>
                                         <a:ext uri="{28A0092B-C50C-407E-A947-70E740481C1C}">
                                           <a14:useLocalDpi xmlns:a14="http://schemas.microsoft.com/office/drawing/2010/main" val="0"/>
@@ -971,7 +969,23 @@
                                 <w:noProof/>
                                 <w:lang w:eastAsia="ru-RU"/>
                               </w:rPr>
-                              <w:t>Вариант 1</w:t>
+                              <w:t>В</w:t>
+                            </w:r>
+                            <w:r>
+                              <w:rPr>
+                                <w:noProof/>
+                                <w:lang w:eastAsia="ru-RU"/>
+                              </w:rPr>
+                              <w:t>еукцецеуце</w:t>
+                            </w:r>
+                            <w:bookmarkStart w:id="0" w:name="_GoBack"/>
+                            <w:bookmarkEnd w:id="0"/>
+                            <w:r>
+                              <w:rPr>
+                                <w:noProof/>
+                                <w:lang w:eastAsia="ru-RU"/>
+                              </w:rPr>
+                              <w:t>ариант 1</w:t>
                             </w:r>
                           </w:p>
                           <w:p>
@@ -998,7 +1012,7 @@
                                           </pic:cNvPicPr>
                                         </pic:nvPicPr>
                                         <pic:blipFill>
-                                          <a:blip r:embed="rId12">
+                                          <a:blip r:embed="rId19">
                                             <a:extLst>
                                               <a:ext uri="{28A0092B-C50C-407E-A947-70E740481C1C}">
                                                 <a14:useLocalDpi xmlns:a14="http://schemas.microsoft.com/office/drawing/2010/main" val="0"/>
@@ -1054,7 +1068,7 @@
                                           </pic:cNvPicPr>
                                         </pic:nvPicPr>
                                         <pic:blipFill>
-                                          <a:blip r:embed="rId13">
+                                          <a:blip r:embed="rId20">
                                             <a:extLst>
                                               <a:ext uri="{28A0092B-C50C-407E-A947-70E740481C1C}">
                                                 <a14:useLocalDpi xmlns:a14="http://schemas.microsoft.com/office/drawing/2010/main" val="0"/>
@@ -1110,7 +1124,7 @@
                                           </pic:cNvPicPr>
                                         </pic:nvPicPr>
                                         <pic:blipFill>
-                                          <a:blip r:embed="rId14">
+                                          <a:blip r:embed="rId21">
                                             <a:extLst>
                                               <a:ext uri="{28A0092B-C50C-407E-A947-70E740481C1C}">
                                                 <a14:useLocalDpi xmlns:a14="http://schemas.microsoft.com/office/drawing/2010/main" val="0"/>
@@ -1166,7 +1180,7 @@
                                           </pic:cNvPicPr>
                                         </pic:nvPicPr>
                                         <pic:blipFill>
-                                          <a:blip r:embed="rId15">
+                                          <a:blip r:embed="rId22">
                                             <a:extLst>
                                               <a:ext uri="{28A0092B-C50C-407E-A947-70E740481C1C}">
                                                 <a14:useLocalDpi xmlns:a14="http://schemas.microsoft.com/office/drawing/2010/main" val="0"/>
@@ -1222,7 +1236,7 @@
                                           </pic:cNvPicPr>
                                         </pic:nvPicPr>
                                         <pic:blipFill>
-                                          <a:blip r:embed="rId16">
+                                          <a:blip r:embed="rId23">
                                             <a:extLst>
                                               <a:ext uri="{28A0092B-C50C-407E-A947-70E740481C1C}">
                                                 <a14:useLocalDpi xmlns:a14="http://schemas.microsoft.com/office/drawing/2010/main" val="0"/>
@@ -1278,7 +1292,7 @@
                                           </pic:cNvPicPr>
                                         </pic:nvPicPr>
                                         <pic:blipFill>
-                                          <a:blip r:embed="rId17">
+                                          <a:blip r:embed="rId24">
                                             <a:extLst>
                                               <a:ext uri="{28A0092B-C50C-407E-A947-70E740481C1C}">
                                                 <a14:useLocalDpi xmlns:a14="http://schemas.microsoft.com/office/drawing/2010/main" val="0"/>
@@ -1334,7 +1348,7 @@
                                           </pic:cNvPicPr>
                                         </pic:nvPicPr>
                                         <pic:blipFill>
-                                          <a:blip r:embed="rId18">
+                                          <a:blip r:embed="rId25">
                                             <a:extLst>
                                               <a:ext uri="{28A0092B-C50C-407E-A947-70E740481C1C}">
                                                 <a14:useLocalDpi xmlns:a14="http://schemas.microsoft.com/office/drawing/2010/main" val="0"/>
@@ -1386,6 +1400,10 @@
           </mc:Choice>
           <mc:Fallback>
             <w:pict>
+              <v:shapetype id="_x0000_t202" coordsize="21600,21600" o:spt="202" path="m,l,21600r21600,l21600,xe">
+                <v:stroke joinstyle="miter"/>
+                <v:path gradientshapeok="t" o:connecttype="rect"/>
+              </v:shapetype>
               <v:shape id="_x0000_s1027" type="#_x0000_t202" style="position:absolute;margin-left:-70.05pt;margin-top:-36.45pt;width:285.75pt;height:792.75pt;z-index:251659264;visibility:visible;mso-wrap-style:square;mso-width-percent:0;mso-height-percent:0;mso-wrap-distance-left:9pt;mso-wrap-distance-top:0;mso-wrap-distance-right:9pt;mso-wrap-distance-bottom:0;mso-position-horizontal:absolute;mso-position-horizontal-relative:text;mso-position-vertical:absolute;mso-position-vertical-relative:text;mso-width-percent:0;mso-height-percent:0;mso-width-relative:margin;mso-height-relative:margin;v-text-anchor:top" o:gfxdata="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">
                 <v:textbox>
                   <w:txbxContent>
@@ -1402,7 +1420,23 @@
                           <w:noProof/>
                           <w:lang w:eastAsia="ru-RU"/>
                         </w:rPr>
-                        <w:t>Вариант 1</w:t>
+                        <w:t>В</w:t>
+                      </w:r>
+                      <w:r>
+                        <w:rPr>
+                          <w:noProof/>
+                          <w:lang w:eastAsia="ru-RU"/>
+                        </w:rPr>
+                        <w:t>еукцецеуце</w:t>
+                      </w:r>
+                      <w:bookmarkStart w:id="1" w:name="_GoBack"/>
+                      <w:bookmarkEnd w:id="1"/>
+                      <w:r>
+                        <w:rPr>
+                          <w:noProof/>
+                          <w:lang w:eastAsia="ru-RU"/>
+                        </w:rPr>
+                        <w:t>ариант 1</w:t>
                       </w:r>
                     </w:p>
                     <w:p>
@@ -1429,7 +1463,7 @@
                                     </pic:cNvPicPr>
                                   </pic:nvPicPr>
                                   <pic:blipFill>
-                                    <a:blip r:embed="rId12">
+                                    <a:blip r:embed="rId19">
                                       <a:extLst>
                                         <a:ext uri="{28A0092B-C50C-407E-A947-70E740481C1C}">
                                           <a14:useLocalDpi xmlns:a14="http://schemas.microsoft.com/office/drawing/2010/main" val="0"/>
@@ -1485,7 +1519,7 @@
                                     </pic:cNvPicPr>
                                   </pic:nvPicPr>
                                   <pic:blipFill>
-                                    <a:blip r:embed="rId13">
+                                    <a:blip r:embed="rId20">
                                       <a:extLst>
                                         <a:ext uri="{28A0092B-C50C-407E-A947-70E740481C1C}">
                                           <a14:useLocalDpi xmlns:a14="http://schemas.microsoft.com/office/drawing/2010/main" val="0"/>
@@ -1541,7 +1575,7 @@
                                     </pic:cNvPicPr>
                                   </pic:nvPicPr>
                                   <pic:blipFill>
-                                    <a:blip r:embed="rId14">
+                                    <a:blip r:embed="rId21">
                                       <a:extLst>
                                         <a:ext uri="{28A0092B-C50C-407E-A947-70E740481C1C}">
                                           <a14:useLocalDpi xmlns:a14="http://schemas.microsoft.com/office/drawing/2010/main" val="0"/>
@@ -1597,7 +1631,7 @@
                                     </pic:cNvPicPr>
                                   </pic:nvPicPr>
                                   <pic:blipFill>
-                                    <a:blip r:embed="rId15">
+                                    <a:blip r:embed="rId22">
                                       <a:extLst>
                                         <a:ext uri="{28A0092B-C50C-407E-A947-70E740481C1C}">
                                           <a14:useLocalDpi xmlns:a14="http://schemas.microsoft.com/office/drawing/2010/main" val="0"/>
@@ -1653,7 +1687,7 @@
                                     </pic:cNvPicPr>
                                   </pic:nvPicPr>
                                   <pic:blipFill>
-                                    <a:blip r:embed="rId16">
+                                    <a:blip r:embed="rId23">
                                       <a:extLst>
                                         <a:ext uri="{28A0092B-C50C-407E-A947-70E740481C1C}">
                                           <a14:useLocalDpi xmlns:a14="http://schemas.microsoft.com/office/drawing/2010/main" val="0"/>
@@ -1709,7 +1743,7 @@
                                     </pic:cNvPicPr>
                                   </pic:nvPicPr>
                                   <pic:blipFill>
-                                    <a:blip r:embed="rId17">
+                                    <a:blip r:embed="rId24">
                                       <a:extLst>
                                         <a:ext uri="{28A0092B-C50C-407E-A947-70E740481C1C}">
                                           <a14:useLocalDpi xmlns:a14="http://schemas.microsoft.com/office/drawing/2010/main" val="0"/>
@@ -1765,7 +1799,7 @@
                                     </pic:cNvPicPr>
                                   </pic:nvPicPr>
                                   <pic:blipFill>
-                                    <a:blip r:embed="rId18">
+                                    <a:blip r:embed="rId25">
                                       <a:extLst>
                                         <a:ext uri="{28A0092B-C50C-407E-A947-70E740481C1C}">
                                           <a14:useLocalDpi xmlns:a14="http://schemas.microsoft.com/office/drawing/2010/main" val="0"/>
